--- a/wwrsiteplan.docx
+++ b/wwrsiteplan.docx
@@ -241,14 +241,7 @@
         <w:rPr>
           <w:lang w:val="en-US"/>
         </w:rPr>
-        <w:t>primary-</w:t>
-      </w:r>
-      <w:proofErr w:type="gramStart"/>
-      <w:r>
-        <w:rPr>
-          <w:lang w:val="en-US"/>
-        </w:rPr>
-        <w:t>color</w:t>
+        <w:t>primary-color</w:t>
       </w:r>
       <w:r>
         <w:rPr>
@@ -256,7 +249,6 @@
         </w:rPr>
         <w:t>: #</w:t>
       </w:r>
-      <w:proofErr w:type="gramEnd"/>
       <w:r>
         <w:rPr>
           <w:lang w:val="en-US"/>
@@ -272,14 +264,12 @@
           <w:lang w:val="en-US"/>
         </w:rPr>
       </w:pPr>
-      <w:proofErr w:type="gramStart"/>
       <w:r>
         <w:rPr>
           <w:lang w:val="en-US"/>
         </w:rPr>
         <w:t>secondary-color</w:t>
       </w:r>
-      <w:proofErr w:type="gramEnd"/>
       <w:r>
         <w:rPr>
           <w:lang w:val="en-US"/>
@@ -305,14 +295,7 @@
         <w:rPr>
           <w:lang w:val="en-US"/>
         </w:rPr>
-        <w:t>accent1-</w:t>
-      </w:r>
-      <w:proofErr w:type="gramStart"/>
-      <w:r>
-        <w:rPr>
-          <w:lang w:val="en-US"/>
-        </w:rPr>
-        <w:t>color</w:t>
+        <w:t>accent1-color</w:t>
       </w:r>
       <w:r>
         <w:rPr>
@@ -320,7 +303,6 @@
         </w:rPr>
         <w:t>: #</w:t>
       </w:r>
-      <w:proofErr w:type="gramEnd"/>
       <w:r>
         <w:rPr>
           <w:lang w:val="en-US"/>
@@ -340,14 +322,7 @@
         <w:rPr>
           <w:lang w:val="en-US"/>
         </w:rPr>
-        <w:t>accent2-</w:t>
-      </w:r>
-      <w:proofErr w:type="gramStart"/>
-      <w:r>
-        <w:rPr>
-          <w:lang w:val="en-US"/>
-        </w:rPr>
-        <w:t>colo</w:t>
+        <w:t>accent2-colo</w:t>
       </w:r>
       <w:r>
         <w:rPr>
@@ -355,7 +330,6 @@
         </w:rPr>
         <w:t>r: #</w:t>
       </w:r>
-      <w:proofErr w:type="gramEnd"/>
       <w:r>
         <w:rPr>
           <w:lang w:val="en-US"/>
@@ -426,22 +400,6 @@
           <w:lang w:val="en-US"/>
         </w:rPr>
         <w:t>: Roboto 400</w:t>
-      </w:r>
-    </w:p>
-    <w:p>
-      <w:pPr>
-        <w:spacing w:after="463" w:line="259" w:lineRule="auto"/>
-        <w:ind w:left="0" w:firstLine="0"/>
-        <w:rPr>
-          <w:lang w:val="en-US"/>
-        </w:rPr>
-      </w:pPr>
-      <w:r>
-        <w:rPr>
-          <w:sz w:val="28"/>
-          <w:lang w:val="en-US"/>
-        </w:rPr>
-        <w:t xml:space="preserve"> </w:t>
       </w:r>
     </w:p>
     <w:sectPr>
